--- a/1.docx
+++ b/1.docx
@@ -6,7 +6,7 @@
       <w:pPr>
         <w:rPr>
           <w:b/>
-          <w:color w:val="262626" w:themeColor="text1" w:themeTint="D9"/>
+          <w:color w:val="FF0000"/>
           <w:sz w:val="56"/>
           <w:szCs w:val="56"/>
           <w:lang w:val="en-IN"/>
@@ -25,7 +25,7 @@
       <w:r>
         <w:rPr>
           <w:b/>
-          <w:color w:val="262626" w:themeColor="text1" w:themeTint="D9"/>
+          <w:color w:val="FF0000"/>
           <w:sz w:val="56"/>
           <w:szCs w:val="56"/>
           <w:lang w:val="en-IN"/>
@@ -81,8 +81,194 @@
             <w14:round/>
           </w14:textOutline>
         </w:rPr>
+        <w:t>B</w:t>
+      </w:r>
+      <w:r>
+        <w:rPr>
+          <w:b/>
+          <w:color w:val="262626" w:themeColor="text1" w:themeTint="D9"/>
+          <w:sz w:val="56"/>
+          <w:szCs w:val="56"/>
+          <w:lang w:val="en-IN"/>
+          <w14:shadow w14:blurRad="0" w14:dist="38100" w14:dir="2700000" w14:sx="100000" w14:sy="100000" w14:kx="0" w14:ky="0" w14:algn="bl">
+            <w14:schemeClr w14:val="accent5"/>
+          </w14:shadow>
+          <w14:textOutline w14:w="6731" w14:cap="flat" w14:cmpd="sng" w14:algn="ctr">
+            <w14:solidFill>
+              <w14:schemeClr w14:val="bg1"/>
+            </w14:solidFill>
+            <w14:prstDash w14:val="solid"/>
+            <w14:round/>
+          </w14:textOutline>
+        </w:rPr>
+        <w:t>abu</w:t>
+      </w:r>
+    </w:p>
+    <w:p>
+      <w:pPr>
+        <w:rPr>
+          <w:b/>
+          <w:color w:val="262626" w:themeColor="text1" w:themeTint="D9"/>
+          <w:sz w:val="56"/>
+          <w:szCs w:val="56"/>
+          <w:lang w:val="en-IN"/>
+          <w14:shadow w14:blurRad="0" w14:dist="38100" w14:dir="2700000" w14:sx="100000" w14:sy="100000" w14:kx="0" w14:ky="0" w14:algn="bl">
+            <w14:schemeClr w14:val="accent5"/>
+          </w14:shadow>
+          <w14:textOutline w14:w="6731" w14:cap="flat" w14:cmpd="sng" w14:algn="ctr">
+            <w14:solidFill>
+              <w14:schemeClr w14:val="bg1"/>
+            </w14:solidFill>
+            <w14:prstDash w14:val="solid"/>
+            <w14:round/>
+          </w14:textOutline>
+        </w:rPr>
+      </w:pPr>
+    </w:p>
+    <w:p>
+      <w:pPr>
+        <w:rPr>
+          <w:b/>
+          <w:color w:val="262626" w:themeColor="text1" w:themeTint="D9"/>
+          <w:sz w:val="56"/>
+          <w:szCs w:val="56"/>
+          <w:lang w:val="en-IN"/>
+          <w14:shadow w14:blurRad="0" w14:dist="38100" w14:dir="2700000" w14:sx="100000" w14:sy="100000" w14:kx="0" w14:ky="0" w14:algn="bl">
+            <w14:schemeClr w14:val="accent5"/>
+          </w14:shadow>
+          <w14:textOutline w14:w="6731" w14:cap="flat" w14:cmpd="sng" w14:algn="ctr">
+            <w14:solidFill>
+              <w14:schemeClr w14:val="bg1"/>
+            </w14:solidFill>
+            <w14:prstDash w14:val="solid"/>
+            <w14:round/>
+          </w14:textOutline>
+        </w:rPr>
+      </w:pPr>
+      <w:r>
+        <w:rPr>
+          <w:b/>
+          <w:color w:val="262626" w:themeColor="text1" w:themeTint="D9"/>
+          <w:sz w:val="56"/>
+          <w:szCs w:val="56"/>
+          <w:lang w:val="en-IN"/>
+          <w14:shadow w14:blurRad="0" w14:dist="38100" w14:dir="2700000" w14:sx="100000" w14:sy="100000" w14:kx="0" w14:ky="0" w14:algn="bl">
+            <w14:schemeClr w14:val="accent5"/>
+          </w14:shadow>
+          <w14:textOutline w14:w="6731" w14:cap="flat" w14:cmpd="sng" w14:algn="ctr">
+            <w14:solidFill>
+              <w14:schemeClr w14:val="bg1"/>
+            </w14:solidFill>
+            <w14:prstDash w14:val="solid"/>
+            <w14:round/>
+          </w14:textOutline>
+        </w:rPr>
         <w:t>babu</w:t>
       </w:r>
+    </w:p>
+    <w:p>
+      <w:pPr>
+        <w:rPr>
+          <w:b/>
+          <w:color w:val="262626" w:themeColor="text1" w:themeTint="D9"/>
+          <w:sz w:val="56"/>
+          <w:szCs w:val="56"/>
+          <w:lang w:val="en-IN"/>
+          <w14:shadow w14:blurRad="0" w14:dist="38100" w14:dir="2700000" w14:sx="100000" w14:sy="100000" w14:kx="0" w14:ky="0" w14:algn="bl">
+            <w14:schemeClr w14:val="accent5"/>
+          </w14:shadow>
+          <w14:textOutline w14:w="6731" w14:cap="flat" w14:cmpd="sng" w14:algn="ctr">
+            <w14:solidFill>
+              <w14:schemeClr w14:val="bg1"/>
+            </w14:solidFill>
+            <w14:prstDash w14:val="solid"/>
+            <w14:round/>
+          </w14:textOutline>
+        </w:rPr>
+      </w:pPr>
+    </w:p>
+    <w:p>
+      <w:pPr>
+        <w:rPr>
+          <w:b/>
+          <w:color w:val="262626" w:themeColor="text1" w:themeTint="D9"/>
+          <w:sz w:val="56"/>
+          <w:szCs w:val="56"/>
+          <w:lang w:val="en-IN"/>
+          <w14:shadow w14:blurRad="0" w14:dist="38100" w14:dir="2700000" w14:sx="100000" w14:sy="100000" w14:kx="0" w14:ky="0" w14:algn="bl">
+            <w14:schemeClr w14:val="accent5"/>
+          </w14:shadow>
+          <w14:textOutline w14:w="6731" w14:cap="flat" w14:cmpd="sng" w14:algn="ctr">
+            <w14:solidFill>
+              <w14:schemeClr w14:val="bg1"/>
+            </w14:solidFill>
+            <w14:prstDash w14:val="solid"/>
+            <w14:round/>
+          </w14:textOutline>
+        </w:rPr>
+      </w:pPr>
+    </w:p>
+    <w:p>
+      <w:pPr>
+        <w:rPr>
+          <w:b/>
+          <w:color w:val="262626" w:themeColor="text1" w:themeTint="D9"/>
+          <w:sz w:val="56"/>
+          <w:szCs w:val="56"/>
+          <w:lang w:val="en-IN"/>
+          <w14:shadow w14:blurRad="0" w14:dist="38100" w14:dir="2700000" w14:sx="100000" w14:sy="100000" w14:kx="0" w14:ky="0" w14:algn="bl">
+            <w14:schemeClr w14:val="accent5"/>
+          </w14:shadow>
+          <w14:textOutline w14:w="6731" w14:cap="flat" w14:cmpd="sng" w14:algn="ctr">
+            <w14:solidFill>
+              <w14:schemeClr w14:val="bg1"/>
+            </w14:solidFill>
+            <w14:prstDash w14:val="solid"/>
+            <w14:round/>
+          </w14:textOutline>
+        </w:rPr>
+      </w:pPr>
+      <w:r>
+        <w:rPr>
+          <w:b/>
+          <w:color w:val="262626" w:themeColor="text1" w:themeTint="D9"/>
+          <w:sz w:val="56"/>
+          <w:szCs w:val="56"/>
+          <w:lang w:val="en-IN"/>
+          <w14:shadow w14:blurRad="0" w14:dist="38100" w14:dir="2700000" w14:sx="100000" w14:sy="100000" w14:kx="0" w14:ky="0" w14:algn="bl">
+            <w14:schemeClr w14:val="accent5"/>
+          </w14:shadow>
+          <w14:textOutline w14:w="6731" w14:cap="flat" w14:cmpd="sng" w14:algn="ctr">
+            <w14:solidFill>
+              <w14:schemeClr w14:val="bg1"/>
+            </w14:solidFill>
+            <w14:prstDash w14:val="solid"/>
+            <w14:round/>
+          </w14:textOutline>
+        </w:rPr>
+        <w:t>babu</w:t>
+      </w:r>
+    </w:p>
+    <w:p>
+      <w:pPr>
+        <w:rPr>
+          <w:b/>
+          <w:color w:val="262626" w:themeColor="text1" w:themeTint="D9"/>
+          <w:sz w:val="56"/>
+          <w:szCs w:val="56"/>
+          <w:lang w:val="en-IN"/>
+          <w14:shadow w14:blurRad="0" w14:dist="38100" w14:dir="2700000" w14:sx="100000" w14:sy="100000" w14:kx="0" w14:ky="0" w14:algn="bl">
+            <w14:schemeClr w14:val="accent5"/>
+          </w14:shadow>
+          <w14:textOutline w14:w="6731" w14:cap="flat" w14:cmpd="sng" w14:algn="ctr">
+            <w14:solidFill>
+              <w14:schemeClr w14:val="bg1"/>
+            </w14:solidFill>
+            <w14:prstDash w14:val="solid"/>
+            <w14:round/>
+          </w14:textOutline>
+        </w:rPr>
+      </w:pPr>
     </w:p>
     <w:sectPr>
       <w:pgSz w:w="11906" w:h="16838"/>
